--- a/Техническая документация.docx
+++ b/Техническая документация.docx
@@ -85,7 +85,7 @@
             </w:rPr>
             <w:fldChar w:fldCharType="separate"/>
           </w:r>
-          <w:hyperlink w:anchor="_Toc147476128" w:history="1">
+          <w:hyperlink w:anchor="_Toc147842687" w:history="1">
             <w:r>
               <w:rPr>
                 <w:rStyle w:val="a4"/>
@@ -122,7 +122,7 @@
                 <w:sz w:val="28"/>
                 <w:szCs w:val="28"/>
               </w:rPr>
-              <w:instrText xml:space="preserve"> PAGEREF _Toc147476128 \h </w:instrText>
+              <w:instrText xml:space="preserve"> PAGEREF _Toc147842687 \h </w:instrText>
             </w:r>
             <w:r>
               <w:rPr>
@@ -175,7 +175,7 @@
               <w:lang w:eastAsia="ru-RU"/>
             </w:rPr>
           </w:pPr>
-          <w:hyperlink w:anchor="_Toc147476129" w:history="1">
+          <w:hyperlink w:anchor="_Toc147842688" w:history="1">
             <w:r>
               <w:rPr>
                 <w:rStyle w:val="a4"/>
@@ -212,7 +212,7 @@
                 <w:sz w:val="28"/>
                 <w:szCs w:val="28"/>
               </w:rPr>
-              <w:instrText xml:space="preserve"> PAGEREF _Toc147476129 \h </w:instrText>
+              <w:instrText xml:space="preserve"> PAGEREF _Toc147842688 \h </w:instrText>
             </w:r>
             <w:r>
               <w:rPr>
@@ -265,7 +265,7 @@
               <w:lang w:eastAsia="ru-RU"/>
             </w:rPr>
           </w:pPr>
-          <w:hyperlink w:anchor="_Toc147476130" w:history="1">
+          <w:hyperlink w:anchor="_Toc147842689" w:history="1">
             <w:r>
               <w:rPr>
                 <w:rStyle w:val="a4"/>
@@ -302,7 +302,7 @@
                 <w:sz w:val="28"/>
                 <w:szCs w:val="28"/>
               </w:rPr>
-              <w:instrText xml:space="preserve"> PAGEREF _Toc147476130 \h </w:instrText>
+              <w:instrText xml:space="preserve"> PAGEREF _Toc147842689 \h </w:instrText>
             </w:r>
             <w:r>
               <w:rPr>
@@ -355,7 +355,7 @@
               <w:lang w:eastAsia="ru-RU"/>
             </w:rPr>
           </w:pPr>
-          <w:hyperlink w:anchor="_Toc147476131" w:history="1">
+          <w:hyperlink w:anchor="_Toc147842690" w:history="1">
             <w:r>
               <w:rPr>
                 <w:rStyle w:val="a4"/>
@@ -392,7 +392,7 @@
                 <w:sz w:val="28"/>
                 <w:szCs w:val="28"/>
               </w:rPr>
-              <w:instrText xml:space="preserve"> PAGEREF _Toc147476131 \h </w:instrText>
+              <w:instrText xml:space="preserve"> PAGEREF _Toc147842690 \h </w:instrText>
             </w:r>
             <w:r>
               <w:rPr>
@@ -445,7 +445,7 @@
               <w:lang w:eastAsia="ru-RU"/>
             </w:rPr>
           </w:pPr>
-          <w:hyperlink w:anchor="_Toc147476132" w:history="1">
+          <w:hyperlink w:anchor="_Toc147842691" w:history="1">
             <w:r>
               <w:rPr>
                 <w:rStyle w:val="a4"/>
@@ -482,7 +482,7 @@
                 <w:sz w:val="28"/>
                 <w:szCs w:val="28"/>
               </w:rPr>
-              <w:instrText xml:space="preserve"> PAGEREF _Toc147476132 \h </w:instrText>
+              <w:instrText xml:space="preserve"> PAGEREF _Toc147842691 \h </w:instrText>
             </w:r>
             <w:r>
               <w:rPr>
@@ -572,7 +572,7 @@
           <w:color w:val="auto"/>
         </w:rPr>
       </w:pPr>
-      <w:bookmarkStart w:id="1" w:name="_Toc147476128"/>
+      <w:bookmarkStart w:id="1" w:name="_Toc147842687"/>
       <w:r>
         <w:rPr>
           <w:rFonts w:ascii="Times New Roman" w:hAnsi="Times New Roman" w:cs="Times New Roman"/>
@@ -759,7 +759,7 @@
           <w:color w:val="auto"/>
         </w:rPr>
       </w:pPr>
-      <w:bookmarkStart w:id="2" w:name="_Toc147476129"/>
+      <w:bookmarkStart w:id="2" w:name="_Toc147842688"/>
       <w:r>
         <w:rPr>
           <w:rFonts w:ascii="Times New Roman" w:hAnsi="Times New Roman" w:cs="Times New Roman"/>
@@ -1055,7 +1055,7 @@
           <w:color w:val="auto"/>
         </w:rPr>
       </w:pPr>
-      <w:bookmarkStart w:id="3" w:name="_Toc147476130"/>
+      <w:bookmarkStart w:id="3" w:name="_Toc147842689"/>
       <w:r>
         <w:rPr>
           <w:rFonts w:ascii="Times New Roman" w:hAnsi="Times New Roman" w:cs="Times New Roman"/>
@@ -1792,6 +1792,7 @@
     </w:p>
     <w:p>
       <w:pPr>
+        <w:pStyle w:val="a5"/>
         <w:numPr>
           <w:ilvl w:val="1"/>
           <w:numId w:val="3"/>
@@ -1808,7 +1809,6 @@
         <w:rPr>
           <w:rFonts w:ascii="Times New Roman" w:eastAsiaTheme="majorEastAsia" w:hAnsi="Times New Roman" w:cs="Times New Roman"/>
           <w:b/>
-          <w:bCs/>
           <w:sz w:val="28"/>
           <w:szCs w:val="28"/>
           <w:lang w:val="en-US"/>
@@ -1819,7 +1819,6 @@
         <w:rPr>
           <w:rFonts w:ascii="Times New Roman" w:eastAsiaTheme="majorEastAsia" w:hAnsi="Times New Roman" w:cs="Times New Roman"/>
           <w:b/>
-          <w:bCs/>
           <w:sz w:val="28"/>
           <w:szCs w:val="28"/>
         </w:rPr>
@@ -1830,7 +1829,6 @@
         <w:rPr>
           <w:rFonts w:ascii="Times New Roman" w:eastAsiaTheme="majorEastAsia" w:hAnsi="Times New Roman" w:cs="Times New Roman"/>
           <w:b/>
-          <w:bCs/>
           <w:sz w:val="28"/>
           <w:szCs w:val="28"/>
           <w:lang w:val="en-US"/>
@@ -1842,28 +1840,27 @@
         <w:rPr>
           <w:rFonts w:ascii="Times New Roman" w:eastAsiaTheme="majorEastAsia" w:hAnsi="Times New Roman" w:cs="Times New Roman"/>
           <w:b/>
-          <w:bCs/>
           <w:sz w:val="28"/>
           <w:szCs w:val="28"/>
         </w:rPr>
         <w:t>/</w:t>
       </w:r>
-      <w:r>
-        <w:rPr>
-          <w:rFonts w:ascii="Times New Roman" w:eastAsiaTheme="majorEastAsia" w:hAnsi="Times New Roman" w:cs="Times New Roman"/>
-          <w:b/>
-          <w:bCs/>
-          <w:sz w:val="28"/>
-          <w:szCs w:val="28"/>
-          <w:lang w:val="en-US"/>
-        </w:rPr>
-        <w:t>settings</w:t>
-      </w:r>
-      <w:r>
-        <w:rPr>
-          <w:rFonts w:ascii="Times New Roman" w:eastAsiaTheme="majorEastAsia" w:hAnsi="Times New Roman" w:cs="Times New Roman"/>
-          <w:b/>
-          <w:bCs/>
+      <w:proofErr w:type="spellStart"/>
+      <w:r>
+        <w:rPr>
+          <w:rFonts w:ascii="Times New Roman" w:eastAsiaTheme="majorEastAsia" w:hAnsi="Times New Roman" w:cs="Times New Roman"/>
+          <w:b/>
+          <w:sz w:val="28"/>
+          <w:szCs w:val="28"/>
+          <w:lang w:val="en-US"/>
+        </w:rPr>
+        <w:t>asgi</w:t>
+      </w:r>
+      <w:proofErr w:type="spellEnd"/>
+      <w:r>
+        <w:rPr>
+          <w:rFonts w:ascii="Times New Roman" w:eastAsiaTheme="majorEastAsia" w:hAnsi="Times New Roman" w:cs="Times New Roman"/>
+          <w:b/>
           <w:sz w:val="28"/>
           <w:szCs w:val="28"/>
         </w:rPr>
@@ -1874,7 +1871,6 @@
         <w:rPr>
           <w:rFonts w:ascii="Times New Roman" w:eastAsiaTheme="majorEastAsia" w:hAnsi="Times New Roman" w:cs="Times New Roman"/>
           <w:b/>
-          <w:bCs/>
           <w:sz w:val="28"/>
           <w:szCs w:val="28"/>
           <w:lang w:val="en-US"/>
@@ -1889,15 +1885,15 @@
           <w:sz w:val="28"/>
           <w:szCs w:val="28"/>
         </w:rPr>
-        <w:t>: н</w:t>
-      </w:r>
-      <w:r>
-        <w:rPr>
-          <w:rFonts w:ascii="Times New Roman" w:eastAsiaTheme="majorEastAsia" w:hAnsi="Times New Roman" w:cs="Times New Roman"/>
-          <w:sz w:val="28"/>
-          <w:szCs w:val="28"/>
-        </w:rPr>
-        <w:t>астройки проекта.</w:t>
+        <w:t>:</w:t>
+      </w:r>
+      <w:r>
+        <w:rPr>
+          <w:rFonts w:ascii="Times New Roman" w:eastAsiaTheme="majorEastAsia" w:hAnsi="Times New Roman" w:cs="Times New Roman"/>
+          <w:sz w:val="28"/>
+          <w:szCs w:val="28"/>
+        </w:rPr>
+        <w:t xml:space="preserve"> файл для асинхронного обслуживания запросов.</w:t>
       </w:r>
     </w:p>
     <w:p>
@@ -1958,19 +1954,17 @@
         </w:rPr>
         <w:t>/</w:t>
       </w:r>
-      <w:proofErr w:type="spellStart"/>
-      <w:r>
-        <w:rPr>
-          <w:rFonts w:ascii="Times New Roman" w:eastAsiaTheme="majorEastAsia" w:hAnsi="Times New Roman" w:cs="Times New Roman"/>
-          <w:b/>
-          <w:bCs/>
-          <w:sz w:val="28"/>
-          <w:szCs w:val="28"/>
-          <w:lang w:val="en-US"/>
-        </w:rPr>
-        <w:t>urls</w:t>
-      </w:r>
-      <w:proofErr w:type="spellEnd"/>
+      <w:r>
+        <w:rPr>
+          <w:rFonts w:ascii="Times New Roman" w:eastAsiaTheme="majorEastAsia" w:hAnsi="Times New Roman" w:cs="Times New Roman"/>
+          <w:b/>
+          <w:bCs/>
+          <w:sz w:val="28"/>
+          <w:szCs w:val="28"/>
+          <w:lang w:val="en-US"/>
+        </w:rPr>
+        <w:t>settings</w:t>
+      </w:r>
       <w:r>
         <w:rPr>
           <w:rFonts w:ascii="Times New Roman" w:eastAsiaTheme="majorEastAsia" w:hAnsi="Times New Roman" w:cs="Times New Roman"/>
@@ -2001,32 +1995,15 @@
           <w:sz w:val="28"/>
           <w:szCs w:val="28"/>
         </w:rPr>
-        <w:t>: г</w:t>
-      </w:r>
-      <w:r>
-        <w:rPr>
-          <w:rFonts w:ascii="Times New Roman" w:eastAsiaTheme="majorEastAsia" w:hAnsi="Times New Roman" w:cs="Times New Roman"/>
-          <w:sz w:val="28"/>
-          <w:szCs w:val="28"/>
-        </w:rPr>
-        <w:t xml:space="preserve">лавный маршрутизатор </w:t>
-      </w:r>
-      <w:r>
-        <w:rPr>
-          <w:rFonts w:ascii="Times New Roman" w:eastAsiaTheme="majorEastAsia" w:hAnsi="Times New Roman" w:cs="Times New Roman"/>
-          <w:sz w:val="28"/>
-          <w:szCs w:val="28"/>
-          <w:lang w:val="en-US"/>
-        </w:rPr>
-        <w:t>URL</w:t>
-      </w:r>
-      <w:r>
-        <w:rPr>
-          <w:rFonts w:ascii="Times New Roman" w:eastAsiaTheme="majorEastAsia" w:hAnsi="Times New Roman" w:cs="Times New Roman"/>
-          <w:sz w:val="28"/>
-          <w:szCs w:val="28"/>
-        </w:rPr>
-        <w:t xml:space="preserve"> проекта.</w:t>
+        <w:t>: н</w:t>
+      </w:r>
+      <w:r>
+        <w:rPr>
+          <w:rFonts w:ascii="Times New Roman" w:eastAsiaTheme="majorEastAsia" w:hAnsi="Times New Roman" w:cs="Times New Roman"/>
+          <w:sz w:val="28"/>
+          <w:szCs w:val="28"/>
+        </w:rPr>
+        <w:t>астройки проекта.</w:t>
       </w:r>
     </w:p>
     <w:p>
@@ -2042,17 +2019,64 @@
           <w:szCs w:val="28"/>
         </w:rPr>
       </w:pPr>
-      <w:r>
-        <w:rPr>
-          <w:rFonts w:ascii="Times New Roman" w:eastAsiaTheme="majorEastAsia" w:hAnsi="Times New Roman" w:cs="Times New Roman"/>
-          <w:b/>
-          <w:bCs/>
-          <w:sz w:val="28"/>
-          <w:szCs w:val="28"/>
-          <w:lang w:val="en-US"/>
-        </w:rPr>
-        <w:t>manage</w:t>
-      </w:r>
+      <w:proofErr w:type="gramStart"/>
+      <w:r>
+        <w:rPr>
+          <w:rFonts w:ascii="Times New Roman" w:eastAsiaTheme="majorEastAsia" w:hAnsi="Times New Roman" w:cs="Times New Roman"/>
+          <w:b/>
+          <w:bCs/>
+          <w:sz w:val="28"/>
+          <w:szCs w:val="28"/>
+          <w:lang w:val="en-US"/>
+        </w:rPr>
+        <w:t>comics</w:t>
+      </w:r>
+      <w:r>
+        <w:rPr>
+          <w:rFonts w:ascii="Times New Roman" w:eastAsiaTheme="majorEastAsia" w:hAnsi="Times New Roman" w:cs="Times New Roman"/>
+          <w:b/>
+          <w:bCs/>
+          <w:sz w:val="28"/>
+          <w:szCs w:val="28"/>
+        </w:rPr>
+        <w:t>_</w:t>
+      </w:r>
+      <w:proofErr w:type="spellStart"/>
+      <w:r>
+        <w:rPr>
+          <w:rFonts w:ascii="Times New Roman" w:eastAsiaTheme="majorEastAsia" w:hAnsi="Times New Roman" w:cs="Times New Roman"/>
+          <w:b/>
+          <w:bCs/>
+          <w:sz w:val="28"/>
+          <w:szCs w:val="28"/>
+          <w:lang w:val="en-US"/>
+        </w:rPr>
+        <w:t>cms</w:t>
+      </w:r>
+      <w:proofErr w:type="spellEnd"/>
+      <w:r>
+        <w:rPr>
+          <w:rFonts w:ascii="Times New Roman" w:eastAsiaTheme="majorEastAsia" w:hAnsi="Times New Roman" w:cs="Times New Roman"/>
+          <w:b/>
+          <w:bCs/>
+          <w:sz w:val="28"/>
+          <w:szCs w:val="28"/>
+        </w:rPr>
+        <w:t>/</w:t>
+      </w:r>
+      <w:proofErr w:type="spellStart"/>
+      <w:r>
+        <w:rPr>
+          <w:rFonts w:ascii="Times New Roman" w:eastAsiaTheme="majorEastAsia" w:hAnsi="Times New Roman" w:cs="Times New Roman"/>
+          <w:b/>
+          <w:bCs/>
+          <w:sz w:val="28"/>
+          <w:szCs w:val="28"/>
+          <w:lang w:val="en-US"/>
+        </w:rPr>
+        <w:t>urls</w:t>
+      </w:r>
+      <w:proofErr w:type="spellEnd"/>
       <w:r>
         <w:rPr>
           <w:rFonts w:ascii="Times New Roman" w:eastAsiaTheme="majorEastAsia" w:hAnsi="Times New Roman" w:cs="Times New Roman"/>
@@ -2076,21 +2100,39 @@
         <w:t>py</w:t>
       </w:r>
       <w:proofErr w:type="spellEnd"/>
-      <w:r>
-        <w:rPr>
-          <w:rFonts w:ascii="Times New Roman" w:eastAsiaTheme="majorEastAsia" w:hAnsi="Times New Roman" w:cs="Times New Roman"/>
-          <w:sz w:val="28"/>
-          <w:szCs w:val="28"/>
-        </w:rPr>
-        <w:t>: у</w:t>
-      </w:r>
-      <w:r>
-        <w:rPr>
-          <w:rFonts w:ascii="Times New Roman" w:eastAsiaTheme="majorEastAsia" w:hAnsi="Times New Roman" w:cs="Times New Roman"/>
-          <w:sz w:val="28"/>
-          <w:szCs w:val="28"/>
-        </w:rPr>
-        <w:t>тилита командной строки для управления проектом.</w:t>
+      <w:proofErr w:type="gramEnd"/>
+      <w:r>
+        <w:rPr>
+          <w:rFonts w:ascii="Times New Roman" w:eastAsiaTheme="majorEastAsia" w:hAnsi="Times New Roman" w:cs="Times New Roman"/>
+          <w:sz w:val="28"/>
+          <w:szCs w:val="28"/>
+        </w:rPr>
+        <w:t>: г</w:t>
+      </w:r>
+      <w:r>
+        <w:rPr>
+          <w:rFonts w:ascii="Times New Roman" w:eastAsiaTheme="majorEastAsia" w:hAnsi="Times New Roman" w:cs="Times New Roman"/>
+          <w:sz w:val="28"/>
+          <w:szCs w:val="28"/>
+        </w:rPr>
+        <w:t xml:space="preserve">лавный маршрутизатор </w:t>
+      </w:r>
+      <w:r>
+        <w:rPr>
+          <w:rFonts w:ascii="Times New Roman" w:eastAsiaTheme="majorEastAsia" w:hAnsi="Times New Roman" w:cs="Times New Roman"/>
+          <w:sz w:val="28"/>
+          <w:szCs w:val="28"/>
+          <w:lang w:val="en-US"/>
+        </w:rPr>
+        <w:t>URL</w:t>
+      </w:r>
+      <w:r>
+        <w:rPr>
+          <w:rFonts w:ascii="Times New Roman" w:eastAsiaTheme="majorEastAsia" w:hAnsi="Times New Roman" w:cs="Times New Roman"/>
+          <w:sz w:val="28"/>
+          <w:szCs w:val="28"/>
+        </w:rPr>
+        <w:t xml:space="preserve"> проекта.</w:t>
       </w:r>
     </w:p>
     <w:p>
@@ -2106,6 +2148,179 @@
           <w:szCs w:val="28"/>
         </w:rPr>
       </w:pPr>
+      <w:proofErr w:type="spellStart"/>
+      <w:r>
+        <w:rPr>
+          <w:rFonts w:ascii="Times New Roman" w:eastAsiaTheme="majorEastAsia" w:hAnsi="Times New Roman" w:cs="Times New Roman"/>
+          <w:b/>
+          <w:bCs/>
+          <w:sz w:val="28"/>
+          <w:szCs w:val="28"/>
+        </w:rPr>
+        <w:t>comics</w:t>
+      </w:r>
+      <w:proofErr w:type="spellEnd"/>
+      <w:r>
+        <w:rPr>
+          <w:rFonts w:ascii="Times New Roman" w:eastAsiaTheme="majorEastAsia" w:hAnsi="Times New Roman" w:cs="Times New Roman"/>
+          <w:b/>
+          <w:bCs/>
+          <w:sz w:val="28"/>
+          <w:szCs w:val="28"/>
+        </w:rPr>
+        <w:t>_</w:t>
+      </w:r>
+      <w:proofErr w:type="spellStart"/>
+      <w:r>
+        <w:rPr>
+          <w:rFonts w:ascii="Times New Roman" w:eastAsiaTheme="majorEastAsia" w:hAnsi="Times New Roman" w:cs="Times New Roman"/>
+          <w:b/>
+          <w:bCs/>
+          <w:sz w:val="28"/>
+          <w:szCs w:val="28"/>
+          <w:lang w:val="en-US"/>
+        </w:rPr>
+        <w:t>cms</w:t>
+      </w:r>
+      <w:proofErr w:type="spellEnd"/>
+      <w:r>
+        <w:rPr>
+          <w:rFonts w:ascii="Times New Roman" w:eastAsiaTheme="majorEastAsia" w:hAnsi="Times New Roman" w:cs="Times New Roman"/>
+          <w:b/>
+          <w:bCs/>
+          <w:sz w:val="28"/>
+          <w:szCs w:val="28"/>
+        </w:rPr>
+        <w:t>/</w:t>
+      </w:r>
+      <w:proofErr w:type="spellStart"/>
+      <w:r>
+        <w:rPr>
+          <w:rFonts w:ascii="Times New Roman" w:eastAsiaTheme="majorEastAsia" w:hAnsi="Times New Roman" w:cs="Times New Roman"/>
+          <w:b/>
+          <w:bCs/>
+          <w:sz w:val="28"/>
+          <w:szCs w:val="28"/>
+          <w:lang w:val="en-US"/>
+        </w:rPr>
+        <w:t>wsgi</w:t>
+      </w:r>
+      <w:proofErr w:type="spellEnd"/>
+      <w:r>
+        <w:rPr>
+          <w:rFonts w:ascii="Times New Roman" w:eastAsiaTheme="majorEastAsia" w:hAnsi="Times New Roman" w:cs="Times New Roman"/>
+          <w:b/>
+          <w:sz w:val="28"/>
+          <w:szCs w:val="28"/>
+        </w:rPr>
+        <w:t>.</w:t>
+      </w:r>
+      <w:proofErr w:type="spellStart"/>
+      <w:r>
+        <w:rPr>
+          <w:rFonts w:ascii="Times New Roman" w:eastAsiaTheme="majorEastAsia" w:hAnsi="Times New Roman" w:cs="Times New Roman"/>
+          <w:b/>
+          <w:sz w:val="28"/>
+          <w:szCs w:val="28"/>
+          <w:lang w:val="en-US"/>
+        </w:rPr>
+        <w:t>py</w:t>
+      </w:r>
+      <w:proofErr w:type="spellEnd"/>
+      <w:r>
+        <w:rPr>
+          <w:rFonts w:ascii="Times New Roman" w:eastAsiaTheme="majorEastAsia" w:hAnsi="Times New Roman" w:cs="Times New Roman"/>
+          <w:sz w:val="28"/>
+          <w:szCs w:val="28"/>
+        </w:rPr>
+        <w:t xml:space="preserve">: </w:t>
+      </w:r>
+      <w:r>
+        <w:rPr>
+          <w:rFonts w:ascii="Times New Roman" w:eastAsiaTheme="majorEastAsia" w:hAnsi="Times New Roman" w:cs="Times New Roman"/>
+          <w:sz w:val="28"/>
+          <w:szCs w:val="28"/>
+        </w:rPr>
+        <w:t>файл для синхронного обслуживания запросов.</w:t>
+      </w:r>
+    </w:p>
+    <w:p>
+      <w:pPr>
+        <w:numPr>
+          <w:ilvl w:val="1"/>
+          <w:numId w:val="3"/>
+        </w:numPr>
+        <w:spacing w:after="0"/>
+        <w:rPr>
+          <w:rFonts w:ascii="Times New Roman" w:eastAsiaTheme="majorEastAsia" w:hAnsi="Times New Roman" w:cs="Times New Roman"/>
+          <w:sz w:val="28"/>
+          <w:szCs w:val="28"/>
+        </w:rPr>
+      </w:pPr>
+      <w:r>
+        <w:rPr>
+          <w:rFonts w:ascii="Times New Roman" w:eastAsiaTheme="majorEastAsia" w:hAnsi="Times New Roman" w:cs="Times New Roman"/>
+          <w:b/>
+          <w:bCs/>
+          <w:sz w:val="28"/>
+          <w:szCs w:val="28"/>
+          <w:lang w:val="en-US"/>
+        </w:rPr>
+        <w:t>manage</w:t>
+      </w:r>
+      <w:r>
+        <w:rPr>
+          <w:rFonts w:ascii="Times New Roman" w:eastAsiaTheme="majorEastAsia" w:hAnsi="Times New Roman" w:cs="Times New Roman"/>
+          <w:b/>
+          <w:bCs/>
+          <w:sz w:val="28"/>
+          <w:szCs w:val="28"/>
+        </w:rPr>
+        <w:t>.</w:t>
+      </w:r>
+      <w:proofErr w:type="spellStart"/>
+      <w:r>
+        <w:rPr>
+          <w:rFonts w:ascii="Times New Roman" w:eastAsiaTheme="majorEastAsia" w:hAnsi="Times New Roman" w:cs="Times New Roman"/>
+          <w:b/>
+          <w:bCs/>
+          <w:sz w:val="28"/>
+          <w:szCs w:val="28"/>
+          <w:lang w:val="en-US"/>
+        </w:rPr>
+        <w:t>py</w:t>
+      </w:r>
+      <w:proofErr w:type="spellEnd"/>
+      <w:r>
+        <w:rPr>
+          <w:rFonts w:ascii="Times New Roman" w:eastAsiaTheme="majorEastAsia" w:hAnsi="Times New Roman" w:cs="Times New Roman"/>
+          <w:sz w:val="28"/>
+          <w:szCs w:val="28"/>
+        </w:rPr>
+        <w:t>: у</w:t>
+      </w:r>
+      <w:r>
+        <w:rPr>
+          <w:rFonts w:ascii="Times New Roman" w:eastAsiaTheme="majorEastAsia" w:hAnsi="Times New Roman" w:cs="Times New Roman"/>
+          <w:sz w:val="28"/>
+          <w:szCs w:val="28"/>
+        </w:rPr>
+        <w:t>тилита командной строки для управления проектом.</w:t>
+      </w:r>
+    </w:p>
+    <w:p>
+      <w:pPr>
+        <w:numPr>
+          <w:ilvl w:val="1"/>
+          <w:numId w:val="3"/>
+        </w:numPr>
+        <w:spacing w:after="0"/>
+        <w:rPr>
+          <w:rFonts w:ascii="Times New Roman" w:eastAsiaTheme="majorEastAsia" w:hAnsi="Times New Roman" w:cs="Times New Roman"/>
+          <w:sz w:val="28"/>
+          <w:szCs w:val="28"/>
+        </w:rPr>
+      </w:pPr>
       <w:r>
         <w:rPr>
           <w:rFonts w:ascii="Times New Roman" w:eastAsiaTheme="majorEastAsia" w:hAnsi="Times New Roman" w:cs="Times New Roman"/>
@@ -2767,7 +2982,6 @@
           <w:szCs w:val="28"/>
           <w:lang w:eastAsia="ru-RU"/>
         </w:rPr>
-        <w:lastRenderedPageBreak/>
         <w:drawing>
           <wp:inline distT="0" distB="0" distL="0" distR="0" wp14:anchorId="7E417E47" wp14:editId="319652EB">
             <wp:extent cx="3429176" cy="2876698"/>
@@ -2833,7 +3047,7 @@
           <w:color w:val="auto"/>
         </w:rPr>
       </w:pPr>
-      <w:bookmarkStart w:id="4" w:name="_Toc147476131"/>
+      <w:bookmarkStart w:id="4" w:name="_Toc147842690"/>
       <w:r>
         <w:rPr>
           <w:rFonts w:ascii="Times New Roman" w:hAnsi="Times New Roman" w:cs="Times New Roman"/>
@@ -3814,7 +4028,7 @@
           <w:color w:val="auto"/>
         </w:rPr>
       </w:pPr>
-      <w:bookmarkStart w:id="5" w:name="_Toc147476132"/>
+      <w:bookmarkStart w:id="5" w:name="_Toc147842691"/>
       <w:r>
         <w:rPr>
           <w:rFonts w:ascii="Times New Roman" w:hAnsi="Times New Roman" w:cs="Times New Roman"/>
@@ -4622,10 +4836,10 @@
         </w:rPr>
         <w:lastRenderedPageBreak/>
         <w:drawing>
-          <wp:inline distT="0" distB="0" distL="0" distR="0" wp14:anchorId="2B6A9C2F" wp14:editId="3BDEE5D4">
-            <wp:extent cx="5940425" cy="1075055"/>
-            <wp:effectExtent l="0" t="0" r="3175" b="0"/>
-            <wp:docPr id="16" name="Рисунок 16"/>
+          <wp:inline distT="0" distB="0" distL="0" distR="0" wp14:anchorId="2ECCB794" wp14:editId="035A2DD4">
+            <wp:extent cx="5940425" cy="1058545"/>
+            <wp:effectExtent l="0" t="0" r="3175" b="8255"/>
+            <wp:docPr id="3" name="Рисунок 3"/>
             <wp:cNvGraphicFramePr>
               <a:graphicFrameLocks xmlns:a="http://schemas.openxmlformats.org/drawingml/2006/main" noChangeAspect="1"/>
             </wp:cNvGraphicFramePr>
@@ -4633,7 +4847,7 @@
               <a:graphicData uri="http://schemas.openxmlformats.org/drawingml/2006/picture">
                 <pic:pic xmlns:pic="http://schemas.openxmlformats.org/drawingml/2006/picture">
                   <pic:nvPicPr>
-                    <pic:cNvPr id="16" name="Безымянный.png"/>
+                    <pic:cNvPr id="3" name="Безымянный.png"/>
                     <pic:cNvPicPr/>
                   </pic:nvPicPr>
                   <pic:blipFill>
@@ -4651,7 +4865,7 @@
                   <pic:spPr>
                     <a:xfrm>
                       <a:off x="0" y="0"/>
-                      <a:ext cx="5940425" cy="1075055"/>
+                      <a:ext cx="5940425" cy="1058545"/>
                     </a:xfrm>
                     <a:prstGeom prst="rect">
                       <a:avLst/>
@@ -4678,7 +4892,39 @@
           <w:sz w:val="28"/>
           <w:szCs w:val="28"/>
         </w:rPr>
-        <w:t>После нажатия кнопки «Сохранить» он может увидеть архив со своими комиксами, где он может посмотреть название комикса, автора комикса, дату создания комикса, а также статут опубликования комикса на сайт, при необходимости в архиве комикс можно напрямую изменить</w:t>
+        <w:t xml:space="preserve">После нажатия кнопки «Сохранить» он может увидеть архив со своими комиксами, где он может посмотреть </w:t>
+      </w:r>
+      <w:r>
+        <w:rPr>
+          <w:rFonts w:ascii="Times New Roman" w:eastAsiaTheme="majorEastAsia" w:hAnsi="Times New Roman" w:cs="Times New Roman"/>
+          <w:sz w:val="28"/>
+          <w:szCs w:val="28"/>
+        </w:rPr>
+        <w:t xml:space="preserve">автора </w:t>
+      </w:r>
+      <w:r>
+        <w:rPr>
+          <w:rFonts w:ascii="Times New Roman" w:eastAsiaTheme="majorEastAsia" w:hAnsi="Times New Roman" w:cs="Times New Roman"/>
+          <w:sz w:val="28"/>
+          <w:szCs w:val="28"/>
+        </w:rPr>
+        <w:t xml:space="preserve">комикса, </w:t>
+      </w:r>
+      <w:r>
+        <w:rPr>
+          <w:rFonts w:ascii="Times New Roman" w:eastAsiaTheme="majorEastAsia" w:hAnsi="Times New Roman" w:cs="Times New Roman"/>
+          <w:sz w:val="28"/>
+          <w:szCs w:val="28"/>
+        </w:rPr>
+        <w:t>название</w:t>
+      </w:r>
+      <w:r>
+        <w:rPr>
+          <w:rFonts w:ascii="Times New Roman" w:eastAsiaTheme="majorEastAsia" w:hAnsi="Times New Roman" w:cs="Times New Roman"/>
+          <w:sz w:val="28"/>
+          <w:szCs w:val="28"/>
+        </w:rPr>
+        <w:t xml:space="preserve"> комикса, дату создания комикса, а также статут опубликования комикса на сайт, при необходимости в архиве комикс можно напрямую изменить</w:t>
       </w:r>
       <w:r>
         <w:rPr>
@@ -4703,10 +4949,10 @@
           <w:lang w:eastAsia="ru-RU"/>
         </w:rPr>
         <w:drawing>
-          <wp:inline distT="0" distB="0" distL="0" distR="0" wp14:anchorId="462CF9DD" wp14:editId="298B22E7">
-            <wp:extent cx="5940425" cy="708660"/>
+          <wp:inline distT="0" distB="0" distL="0" distR="0" wp14:anchorId="441AFDE4" wp14:editId="2EBE09C9">
+            <wp:extent cx="5940425" cy="561340"/>
             <wp:effectExtent l="0" t="0" r="3175" b="0"/>
-            <wp:docPr id="11" name="Рисунок 11"/>
+            <wp:docPr id="7" name="Рисунок 7"/>
             <wp:cNvGraphicFramePr>
               <a:graphicFrameLocks xmlns:a="http://schemas.openxmlformats.org/drawingml/2006/main" noChangeAspect="1"/>
             </wp:cNvGraphicFramePr>
@@ -4726,7 +4972,7 @@
                   <pic:spPr>
                     <a:xfrm>
                       <a:off x="0" y="0"/>
-                      <a:ext cx="5940425" cy="708660"/>
+                      <a:ext cx="5940425" cy="561340"/>
                     </a:xfrm>
                     <a:prstGeom prst="rect">
                       <a:avLst/>
@@ -4838,7 +5084,7 @@
           <w:sz w:val="28"/>
           <w:szCs w:val="28"/>
         </w:rPr>
-        <w:t>Также на платформе есть возможность переключения темы, с тёмной на светлой или же наоборот</w:t>
+        <w:t>На главной странице платформы есть возможность поиска созданных комиксов</w:t>
       </w:r>
       <w:r>
         <w:rPr>
@@ -4866,10 +5112,10 @@
           <w:lang w:eastAsia="ru-RU"/>
         </w:rPr>
         <w:drawing>
-          <wp:inline distT="0" distB="0" distL="0" distR="0" wp14:anchorId="2AE582B8" wp14:editId="12E67D76">
-            <wp:extent cx="4039164" cy="342948"/>
+          <wp:inline distT="0" distB="0" distL="0" distR="0" wp14:anchorId="6A6ADEC9" wp14:editId="713CE605">
+            <wp:extent cx="3305636" cy="400106"/>
             <wp:effectExtent l="0" t="0" r="0" b="0"/>
-            <wp:docPr id="13" name="Рисунок 13"/>
+            <wp:docPr id="19" name="Рисунок 19"/>
             <wp:cNvGraphicFramePr>
               <a:graphicFrameLocks xmlns:a="http://schemas.openxmlformats.org/drawingml/2006/main" noChangeAspect="1"/>
             </wp:cNvGraphicFramePr>
@@ -4877,7 +5123,7 @@
               <a:graphicData uri="http://schemas.openxmlformats.org/drawingml/2006/picture">
                 <pic:pic xmlns:pic="http://schemas.openxmlformats.org/drawingml/2006/picture">
                   <pic:nvPicPr>
-                    <pic:cNvPr id="13" name="Безымянный.png"/>
+                    <pic:cNvPr id="19" name="Безымянный.png"/>
                     <pic:cNvPicPr/>
                   </pic:nvPicPr>
                   <pic:blipFill>
@@ -4895,7 +5141,7 @@
                   <pic:spPr>
                     <a:xfrm>
                       <a:off x="0" y="0"/>
-                      <a:ext cx="4039164" cy="342948"/>
+                      <a:ext cx="3305636" cy="400106"/>
                     </a:xfrm>
                     <a:prstGeom prst="rect">
                       <a:avLst/>
@@ -4922,16 +5168,7 @@
           <w:sz w:val="28"/>
           <w:szCs w:val="28"/>
         </w:rPr>
-        <w:t xml:space="preserve">Для того, чтобы пользователь смог посмотреть сохранённый комикс, он должен нажать на кнопку </w:t>
-      </w:r>
-      <w:r>
-        <w:rPr>
-          <w:rFonts w:ascii="Times New Roman" w:eastAsiaTheme="majorEastAsia" w:hAnsi="Times New Roman" w:cs="Times New Roman"/>
-          <w:b/>
-          <w:sz w:val="28"/>
-          <w:szCs w:val="28"/>
-        </w:rPr>
-        <w:t>«Открыть сайт»</w:t>
+        <w:t>Также на платформе есть возможность переключения темы, с тёмной на светлой или же наоборот</w:t>
       </w:r>
       <w:r>
         <w:rPr>
@@ -4959,10 +5196,10 @@
           <w:lang w:eastAsia="ru-RU"/>
         </w:rPr>
         <w:drawing>
-          <wp:inline distT="0" distB="0" distL="0" distR="0" wp14:anchorId="29045D7E" wp14:editId="77C05807">
+          <wp:inline distT="0" distB="0" distL="0" distR="0" wp14:anchorId="2AE582B8" wp14:editId="12E67D76">
             <wp:extent cx="4039164" cy="342948"/>
             <wp:effectExtent l="0" t="0" r="0" b="0"/>
-            <wp:docPr id="14" name="Рисунок 14"/>
+            <wp:docPr id="13" name="Рисунок 13"/>
             <wp:cNvGraphicFramePr>
               <a:graphicFrameLocks xmlns:a="http://schemas.openxmlformats.org/drawingml/2006/main" noChangeAspect="1"/>
             </wp:cNvGraphicFramePr>
@@ -4970,7 +5207,7 @@
               <a:graphicData uri="http://schemas.openxmlformats.org/drawingml/2006/picture">
                 <pic:pic xmlns:pic="http://schemas.openxmlformats.org/drawingml/2006/picture">
                   <pic:nvPicPr>
-                    <pic:cNvPr id="14" name="Безымянный.png"/>
+                    <pic:cNvPr id="13" name="Безымянный.png"/>
                     <pic:cNvPicPr/>
                   </pic:nvPicPr>
                   <pic:blipFill>
@@ -5015,42 +5252,16 @@
           <w:sz w:val="28"/>
           <w:szCs w:val="28"/>
         </w:rPr>
-        <w:br w:type="page"/>
-      </w:r>
-    </w:p>
-    <w:p>
-      <w:pPr>
-        <w:rPr>
-          <w:rFonts w:ascii="Times New Roman" w:eastAsiaTheme="majorEastAsia" w:hAnsi="Times New Roman" w:cs="Times New Roman"/>
-          <w:sz w:val="28"/>
-          <w:szCs w:val="28"/>
-        </w:rPr>
-      </w:pPr>
-      <w:r>
-        <w:rPr>
-          <w:rFonts w:ascii="Times New Roman" w:eastAsiaTheme="majorEastAsia" w:hAnsi="Times New Roman" w:cs="Times New Roman"/>
-          <w:sz w:val="28"/>
-          <w:szCs w:val="28"/>
-        </w:rPr>
-        <w:lastRenderedPageBreak/>
-        <w:t xml:space="preserve">После нажатия кнопки </w:t>
-      </w:r>
-      <w:r>
-        <w:rPr>
-          <w:rFonts w:ascii="Times New Roman" w:eastAsiaTheme="majorEastAsia" w:hAnsi="Times New Roman" w:cs="Times New Roman"/>
-          <w:b/>
-          <w:sz w:val="28"/>
-          <w:szCs w:val="28"/>
-        </w:rPr>
-        <w:t>«Открыть сайт</w:t>
-      </w:r>
-      <w:r>
-        <w:rPr>
-          <w:rFonts w:ascii="Times New Roman" w:eastAsiaTheme="majorEastAsia" w:hAnsi="Times New Roman" w:cs="Times New Roman"/>
-          <w:sz w:val="28"/>
-          <w:szCs w:val="28"/>
-        </w:rPr>
-        <w:t>» пользователь перемещается на страницу со своими созданными комиксами</w:t>
+        <w:t xml:space="preserve">Для того, чтобы пользователь смог посмотреть сохранённый комикс, он должен нажать на кнопку </w:t>
+      </w:r>
+      <w:r>
+        <w:rPr>
+          <w:rFonts w:ascii="Times New Roman" w:eastAsiaTheme="majorEastAsia" w:hAnsi="Times New Roman" w:cs="Times New Roman"/>
+          <w:b/>
+          <w:sz w:val="28"/>
+          <w:szCs w:val="28"/>
+        </w:rPr>
+        <w:t>«Открыть сайт»</w:t>
       </w:r>
       <w:r>
         <w:rPr>
@@ -5071,14 +5282,17 @@
       </w:pPr>
       <w:r>
         <w:rPr>
+          <w:rFonts w:ascii="Times New Roman" w:eastAsiaTheme="majorEastAsia" w:hAnsi="Times New Roman" w:cs="Times New Roman"/>
           <w:noProof/>
+          <w:sz w:val="28"/>
+          <w:szCs w:val="28"/>
           <w:lang w:eastAsia="ru-RU"/>
         </w:rPr>
         <w:drawing>
-          <wp:inline distT="0" distB="0" distL="0" distR="0" wp14:anchorId="4A27AAB9" wp14:editId="6ECD52F2">
-            <wp:extent cx="2609850" cy="5591175"/>
-            <wp:effectExtent l="0" t="0" r="0" b="9525"/>
-            <wp:docPr id="15" name="Рисунок 15"/>
+          <wp:inline distT="0" distB="0" distL="0" distR="0" wp14:anchorId="29045D7E" wp14:editId="77C05807">
+            <wp:extent cx="4039164" cy="342948"/>
+            <wp:effectExtent l="0" t="0" r="0" b="0"/>
+            <wp:docPr id="14" name="Рисунок 14"/>
             <wp:cNvGraphicFramePr>
               <a:graphicFrameLocks xmlns:a="http://schemas.openxmlformats.org/drawingml/2006/main" noChangeAspect="1"/>
             </wp:cNvGraphicFramePr>
@@ -5086,11 +5300,17 @@
               <a:graphicData uri="http://schemas.openxmlformats.org/drawingml/2006/picture">
                 <pic:pic xmlns:pic="http://schemas.openxmlformats.org/drawingml/2006/picture">
                   <pic:nvPicPr>
-                    <pic:cNvPr id="1" name=""/>
+                    <pic:cNvPr id="14" name="Безымянный.png"/>
                     <pic:cNvPicPr/>
                   </pic:nvPicPr>
                   <pic:blipFill>
-                    <a:blip r:embed="rId20"/>
+                    <a:blip r:embed="rId20">
+                      <a:extLst>
+                        <a:ext uri="{28A0092B-C50C-407E-A947-70E740481C1C}">
+                          <a14:useLocalDpi xmlns:a14="http://schemas.microsoft.com/office/drawing/2010/main" val="0"/>
+                        </a:ext>
+                      </a:extLst>
+                    </a:blip>
                     <a:stretch>
                       <a:fillRect/>
                     </a:stretch>
@@ -5098,7 +5318,7 @@
                   <pic:spPr>
                     <a:xfrm>
                       <a:off x="0" y="0"/>
-                      <a:ext cx="2609850" cy="5591175"/>
+                      <a:ext cx="4039164" cy="342948"/>
                     </a:xfrm>
                     <a:prstGeom prst="rect">
                       <a:avLst/>
@@ -5125,32 +5345,42 @@
           <w:sz w:val="28"/>
           <w:szCs w:val="28"/>
         </w:rPr>
-        <w:t>Окно при удалении комикса</w:t>
-      </w:r>
-      <w:r>
-        <w:rPr>
-          <w:rFonts w:ascii="Times New Roman" w:eastAsiaTheme="majorEastAsia" w:hAnsi="Times New Roman" w:cs="Times New Roman"/>
-          <w:sz w:val="28"/>
-          <w:szCs w:val="28"/>
-        </w:rPr>
-        <w:t xml:space="preserve">, </w:t>
-      </w:r>
-      <w:r>
-        <w:rPr>
-          <w:rFonts w:ascii="Times New Roman" w:eastAsiaTheme="majorEastAsia" w:hAnsi="Times New Roman" w:cs="Times New Roman"/>
-          <w:sz w:val="28"/>
-          <w:szCs w:val="28"/>
-        </w:rPr>
-        <w:t xml:space="preserve">для того, чтобы пользователь смог удалить комикс он должен с этим согласиться и нажать на кнопку </w:t>
-      </w:r>
-      <w:r>
-        <w:rPr>
-          <w:rFonts w:ascii="Times New Roman" w:eastAsiaTheme="majorEastAsia" w:hAnsi="Times New Roman" w:cs="Times New Roman"/>
-          <w:b/>
-          <w:sz w:val="28"/>
-          <w:szCs w:val="28"/>
-        </w:rPr>
-        <w:t>«Да, я уверен»</w:t>
+        <w:br w:type="page"/>
+      </w:r>
+    </w:p>
+    <w:p>
+      <w:pPr>
+        <w:rPr>
+          <w:rFonts w:ascii="Times New Roman" w:eastAsiaTheme="majorEastAsia" w:hAnsi="Times New Roman" w:cs="Times New Roman"/>
+          <w:sz w:val="28"/>
+          <w:szCs w:val="28"/>
+        </w:rPr>
+      </w:pPr>
+      <w:r>
+        <w:rPr>
+          <w:rFonts w:ascii="Times New Roman" w:eastAsiaTheme="majorEastAsia" w:hAnsi="Times New Roman" w:cs="Times New Roman"/>
+          <w:sz w:val="28"/>
+          <w:szCs w:val="28"/>
+        </w:rPr>
+        <w:lastRenderedPageBreak/>
+        <w:t xml:space="preserve">После нажатия кнопки </w:t>
+      </w:r>
+      <w:r>
+        <w:rPr>
+          <w:rFonts w:ascii="Times New Roman" w:eastAsiaTheme="majorEastAsia" w:hAnsi="Times New Roman" w:cs="Times New Roman"/>
+          <w:b/>
+          <w:sz w:val="28"/>
+          <w:szCs w:val="28"/>
+        </w:rPr>
+        <w:t>«Открыть сайт</w:t>
+      </w:r>
+      <w:r>
+        <w:rPr>
+          <w:rFonts w:ascii="Times New Roman" w:eastAsiaTheme="majorEastAsia" w:hAnsi="Times New Roman" w:cs="Times New Roman"/>
+          <w:sz w:val="28"/>
+          <w:szCs w:val="28"/>
+        </w:rPr>
+        <w:t>» пользователь перемещается на страницу со своими созданными комиксами</w:t>
       </w:r>
       <w:r>
         <w:rPr>
@@ -5167,7 +5397,6 @@
           <w:rFonts w:ascii="Times New Roman" w:eastAsiaTheme="majorEastAsia" w:hAnsi="Times New Roman" w:cs="Times New Roman"/>
           <w:sz w:val="28"/>
           <w:szCs w:val="28"/>
-          <w:lang w:val="en-US"/>
         </w:rPr>
       </w:pPr>
       <w:r>
@@ -5176,10 +5405,10 @@
           <w:lang w:eastAsia="ru-RU"/>
         </w:rPr>
         <w:drawing>
-          <wp:inline distT="0" distB="0" distL="0" distR="0" wp14:anchorId="263F1F6C" wp14:editId="59B83860">
-            <wp:extent cx="5940425" cy="2190750"/>
-            <wp:effectExtent l="0" t="0" r="3175" b="0"/>
-            <wp:docPr id="17" name="Рисунок 17"/>
+          <wp:inline distT="0" distB="0" distL="0" distR="0" wp14:anchorId="4A27AAB9" wp14:editId="6ECD52F2">
+            <wp:extent cx="2609850" cy="5591175"/>
+            <wp:effectExtent l="0" t="0" r="0" b="9525"/>
+            <wp:docPr id="15" name="Рисунок 15"/>
             <wp:cNvGraphicFramePr>
               <a:graphicFrameLocks xmlns:a="http://schemas.openxmlformats.org/drawingml/2006/main" noChangeAspect="1"/>
             </wp:cNvGraphicFramePr>
@@ -5199,7 +5428,7 @@
                   <pic:spPr>
                     <a:xfrm>
                       <a:off x="0" y="0"/>
-                      <a:ext cx="5940425" cy="2190750"/>
+                      <a:ext cx="2609850" cy="5591175"/>
                     </a:xfrm>
                     <a:prstGeom prst="rect">
                       <a:avLst/>
@@ -5226,25 +5455,32 @@
           <w:sz w:val="28"/>
           <w:szCs w:val="28"/>
         </w:rPr>
-        <w:lastRenderedPageBreak/>
-        <w:t xml:space="preserve">Во вкладке </w:t>
-      </w:r>
-      <w:r>
-        <w:rPr>
-          <w:rFonts w:ascii="Times New Roman" w:eastAsiaTheme="majorEastAsia" w:hAnsi="Times New Roman" w:cs="Times New Roman"/>
-          <w:b/>
-          <w:sz w:val="28"/>
-          <w:szCs w:val="28"/>
-        </w:rPr>
-        <w:t>«Последние изменения»</w:t>
-      </w:r>
-      <w:r>
-        <w:rPr>
-          <w:rFonts w:ascii="Times New Roman" w:eastAsiaTheme="majorEastAsia" w:hAnsi="Times New Roman" w:cs="Times New Roman"/>
-          <w:sz w:val="28"/>
-          <w:szCs w:val="28"/>
-        </w:rPr>
-        <w:t xml:space="preserve"> мы видим все действия, которые мы совершали над комиксом</w:t>
+        <w:t>Окно при удалении комикса</w:t>
+      </w:r>
+      <w:r>
+        <w:rPr>
+          <w:rFonts w:ascii="Times New Roman" w:eastAsiaTheme="majorEastAsia" w:hAnsi="Times New Roman" w:cs="Times New Roman"/>
+          <w:sz w:val="28"/>
+          <w:szCs w:val="28"/>
+        </w:rPr>
+        <w:t xml:space="preserve">, </w:t>
+      </w:r>
+      <w:r>
+        <w:rPr>
+          <w:rFonts w:ascii="Times New Roman" w:eastAsiaTheme="majorEastAsia" w:hAnsi="Times New Roman" w:cs="Times New Roman"/>
+          <w:sz w:val="28"/>
+          <w:szCs w:val="28"/>
+        </w:rPr>
+        <w:t xml:space="preserve">для того, чтобы пользователь смог удалить комикс он должен с этим согласиться и нажать на кнопку </w:t>
+      </w:r>
+      <w:r>
+        <w:rPr>
+          <w:rFonts w:ascii="Times New Roman" w:eastAsiaTheme="majorEastAsia" w:hAnsi="Times New Roman" w:cs="Times New Roman"/>
+          <w:b/>
+          <w:sz w:val="28"/>
+          <w:szCs w:val="28"/>
+        </w:rPr>
+        <w:t>«Да, я уверен»</w:t>
       </w:r>
       <w:r>
         <w:rPr>
@@ -5261,6 +5497,7 @@
           <w:rFonts w:ascii="Times New Roman" w:eastAsiaTheme="majorEastAsia" w:hAnsi="Times New Roman" w:cs="Times New Roman"/>
           <w:sz w:val="28"/>
           <w:szCs w:val="28"/>
+          <w:lang w:val="en-US"/>
         </w:rPr>
       </w:pPr>
       <w:r>
@@ -5269,10 +5506,10 @@
           <w:lang w:eastAsia="ru-RU"/>
         </w:rPr>
         <w:drawing>
-          <wp:inline distT="0" distB="0" distL="0" distR="0" wp14:anchorId="3DB0D548" wp14:editId="43F31268">
-            <wp:extent cx="1695450" cy="1971675"/>
-            <wp:effectExtent l="0" t="0" r="0" b="9525"/>
-            <wp:docPr id="18" name="Рисунок 18"/>
+          <wp:inline distT="0" distB="0" distL="0" distR="0" wp14:anchorId="263F1F6C" wp14:editId="59B83860">
+            <wp:extent cx="5940425" cy="2190750"/>
+            <wp:effectExtent l="0" t="0" r="3175" b="0"/>
+            <wp:docPr id="17" name="Рисунок 17"/>
             <wp:cNvGraphicFramePr>
               <a:graphicFrameLocks xmlns:a="http://schemas.openxmlformats.org/drawingml/2006/main" noChangeAspect="1"/>
             </wp:cNvGraphicFramePr>
@@ -5292,6 +5529,99 @@
                   <pic:spPr>
                     <a:xfrm>
                       <a:off x="0" y="0"/>
+                      <a:ext cx="5940425" cy="2190750"/>
+                    </a:xfrm>
+                    <a:prstGeom prst="rect">
+                      <a:avLst/>
+                    </a:prstGeom>
+                  </pic:spPr>
+                </pic:pic>
+              </a:graphicData>
+            </a:graphic>
+          </wp:inline>
+        </w:drawing>
+      </w:r>
+    </w:p>
+    <w:p>
+      <w:pPr>
+        <w:rPr>
+          <w:rFonts w:ascii="Times New Roman" w:eastAsiaTheme="majorEastAsia" w:hAnsi="Times New Roman" w:cs="Times New Roman"/>
+          <w:sz w:val="28"/>
+          <w:szCs w:val="28"/>
+        </w:rPr>
+      </w:pPr>
+      <w:r>
+        <w:rPr>
+          <w:rFonts w:ascii="Times New Roman" w:eastAsiaTheme="majorEastAsia" w:hAnsi="Times New Roman" w:cs="Times New Roman"/>
+          <w:sz w:val="28"/>
+          <w:szCs w:val="28"/>
+        </w:rPr>
+        <w:lastRenderedPageBreak/>
+        <w:t xml:space="preserve">Во вкладке </w:t>
+      </w:r>
+      <w:r>
+        <w:rPr>
+          <w:rFonts w:ascii="Times New Roman" w:eastAsiaTheme="majorEastAsia" w:hAnsi="Times New Roman" w:cs="Times New Roman"/>
+          <w:b/>
+          <w:sz w:val="28"/>
+          <w:szCs w:val="28"/>
+        </w:rPr>
+        <w:t>«Последние изменения»</w:t>
+      </w:r>
+      <w:r>
+        <w:rPr>
+          <w:rFonts w:ascii="Times New Roman" w:eastAsiaTheme="majorEastAsia" w:hAnsi="Times New Roman" w:cs="Times New Roman"/>
+          <w:sz w:val="28"/>
+          <w:szCs w:val="28"/>
+        </w:rPr>
+        <w:t xml:space="preserve"> мы видим все действия, которые мы совершали над комиксом</w:t>
+      </w:r>
+      <w:r>
+        <w:rPr>
+          <w:rFonts w:ascii="Times New Roman" w:eastAsiaTheme="majorEastAsia" w:hAnsi="Times New Roman" w:cs="Times New Roman"/>
+          <w:sz w:val="28"/>
+          <w:szCs w:val="28"/>
+        </w:rPr>
+        <w:t>:</w:t>
+      </w:r>
+    </w:p>
+    <w:p>
+      <w:pPr>
+        <w:rPr>
+          <w:rFonts w:ascii="Times New Roman" w:eastAsiaTheme="majorEastAsia" w:hAnsi="Times New Roman" w:cs="Times New Roman"/>
+          <w:sz w:val="28"/>
+          <w:szCs w:val="28"/>
+        </w:rPr>
+      </w:pPr>
+      <w:r>
+        <w:rPr>
+          <w:noProof/>
+          <w:lang w:eastAsia="ru-RU"/>
+        </w:rPr>
+        <w:drawing>
+          <wp:inline distT="0" distB="0" distL="0" distR="0" wp14:anchorId="3DB0D548" wp14:editId="43F31268">
+            <wp:extent cx="1695450" cy="1971675"/>
+            <wp:effectExtent l="0" t="0" r="0" b="9525"/>
+            <wp:docPr id="18" name="Рисунок 18"/>
+            <wp:cNvGraphicFramePr>
+              <a:graphicFrameLocks xmlns:a="http://schemas.openxmlformats.org/drawingml/2006/main" noChangeAspect="1"/>
+            </wp:cNvGraphicFramePr>
+            <a:graphic xmlns:a="http://schemas.openxmlformats.org/drawingml/2006/main">
+              <a:graphicData uri="http://schemas.openxmlformats.org/drawingml/2006/picture">
+                <pic:pic xmlns:pic="http://schemas.openxmlformats.org/drawingml/2006/picture">
+                  <pic:nvPicPr>
+                    <pic:cNvPr id="1" name=""/>
+                    <pic:cNvPicPr/>
+                  </pic:nvPicPr>
+                  <pic:blipFill>
+                    <a:blip r:embed="rId23"/>
+                    <a:stretch>
+                      <a:fillRect/>
+                    </a:stretch>
+                  </pic:blipFill>
+                  <pic:spPr>
+                    <a:xfrm>
+                      <a:off x="0" y="0"/>
                       <a:ext cx="1695450" cy="1971675"/>
                     </a:xfrm>
                     <a:prstGeom prst="rect">
@@ -5371,7 +5701,7 @@
                     <pic:cNvPicPr/>
                   </pic:nvPicPr>
                   <pic:blipFill>
-                    <a:blip r:embed="rId23">
+                    <a:blip r:embed="rId24">
                       <a:extLst>
                         <a:ext uri="{28A0092B-C50C-407E-A947-70E740481C1C}">
                           <a14:useLocalDpi xmlns:a14="http://schemas.microsoft.com/office/drawing/2010/main" val="0"/>
@@ -5477,7 +5807,7 @@
                     <pic:cNvPicPr/>
                   </pic:nvPicPr>
                   <pic:blipFill>
-                    <a:blip r:embed="rId24"/>
+                    <a:blip r:embed="rId25"/>
                     <a:stretch>
                       <a:fillRect/>
                     </a:stretch>
@@ -7109,7 +7439,7 @@
 </file>
 
 <file path=customXml/itemProps1.xml><?xml version="1.0" encoding="utf-8"?>
-<ds:datastoreItem xmlns:ds="http://schemas.openxmlformats.org/officeDocument/2006/customXml" ds:itemID="{ECD07B99-940C-465D-899C-34DC32C7D4B4}">
+<ds:datastoreItem xmlns:ds="http://schemas.openxmlformats.org/officeDocument/2006/customXml" ds:itemID="{F28CDC6E-AB26-4D06-8BDC-BC996CFBF63C}">
   <ds:schemaRefs>
     <ds:schemaRef ds:uri="http://schemas.openxmlformats.org/officeDocument/2006/bibliography"/>
   </ds:schemaRefs>
